--- a/Module12ConsoleApp/TaskDescription/Module12PracticTask.docx
+++ b/Module12ConsoleApp/TaskDescription/Module12PracticTask.docx
@@ -325,76 +325,6 @@
         </w:rPr>
         <w:t>.</w:t>
       </w:r>
-    </w:p>
-    <w:p>
-      <w:pPr>
-        <w:shd w:val="clear" w:color="auto" w:fill="FFFFFF"/>
-        <w:spacing w:after="0" w:line="390" w:lineRule="atLeast"/>
-        <w:jc w:val="both"/>
-        <w:rPr>
-          <w:rFonts w:ascii="Arial" w:eastAsia="Times New Roman" w:hAnsi="Arial" w:cs="Arial"/>
-          <w:color w:val="18181B"/>
-          <w:sz w:val="26"/>
-          <w:szCs w:val="26"/>
-          <w:lang w:eastAsia="ru-RU"/>
-        </w:rPr>
-      </w:pPr>
-      <w:proofErr w:type="spellStart"/>
-      <w:r>
-        <w:rPr>
-          <w:rFonts w:ascii="Arial" w:eastAsia="Times New Roman" w:hAnsi="Arial" w:cs="Arial"/>
-          <w:color w:val="18181B"/>
-          <w:sz w:val="26"/>
-          <w:szCs w:val="26"/>
-          <w:lang w:eastAsia="ru-RU"/>
-        </w:rPr>
-        <w:t>Посилання</w:t>
-      </w:r>
-      <w:proofErr w:type="spellEnd"/>
-      <w:r>
-        <w:rPr>
-          <w:rFonts w:ascii="Arial" w:eastAsia="Times New Roman" w:hAnsi="Arial" w:cs="Arial"/>
-          <w:color w:val="18181B"/>
-          <w:sz w:val="26"/>
-          <w:szCs w:val="26"/>
-          <w:lang w:eastAsia="ru-RU"/>
-        </w:rPr>
-        <w:t xml:space="preserve"> для </w:t>
-      </w:r>
-      <w:proofErr w:type="spellStart"/>
-      <w:r>
-        <w:rPr>
-          <w:rFonts w:ascii="Arial" w:eastAsia="Times New Roman" w:hAnsi="Arial" w:cs="Arial"/>
-          <w:color w:val="18181B"/>
-          <w:sz w:val="26"/>
-          <w:szCs w:val="26"/>
-          <w:lang w:eastAsia="ru-RU"/>
-        </w:rPr>
-        <w:t>завантаження</w:t>
-      </w:r>
-      <w:proofErr w:type="spellEnd"/>
-      <w:r>
-        <w:rPr>
-          <w:rFonts w:ascii="Arial" w:eastAsia="Times New Roman" w:hAnsi="Arial" w:cs="Arial"/>
-          <w:color w:val="18181B"/>
-          <w:sz w:val="26"/>
-          <w:szCs w:val="26"/>
-          <w:lang w:eastAsia="ru-RU"/>
-        </w:rPr>
-        <w:t>: </w:t>
-      </w:r>
-      <w:hyperlink r:id="rId5" w:tgtFrame="_blank" w:history="1">
-        <w:r>
-          <w:rPr>
-            <w:rFonts w:ascii="Arial" w:eastAsia="Times New Roman" w:hAnsi="Arial" w:cs="Arial"/>
-            <w:color w:val="397DFB"/>
-            <w:sz w:val="26"/>
-            <w:szCs w:val="26"/>
-            <w:lang w:eastAsia="ru-RU"/>
-          </w:rPr>
-          <w:t>https://www.linqpad.net/.</w:t>
-        </w:r>
-      </w:hyperlink>
     </w:p>
     <w:p>
       <w:pPr>
@@ -3400,7 +3330,6 @@
           <w:szCs w:val="26"/>
           <w:lang w:eastAsia="ru-RU"/>
         </w:rPr>
-        <w:lastRenderedPageBreak/>
         <w:t>Отримати</w:t>
       </w:r>
       <w:proofErr w:type="spellEnd"/>
@@ -3548,6 +3477,7 @@
           <w:szCs w:val="26"/>
           <w:lang w:eastAsia="ru-RU"/>
         </w:rPr>
+        <w:lastRenderedPageBreak/>
         <w:t>Отримати</w:t>
       </w:r>
       <w:proofErr w:type="spellEnd"/>
